--- a/Binary representation.docx
+++ b/Binary representation.docx
@@ -5,20 +5,12 @@
     <w:p>
       <w:pPr>
         <w:pStyle w:val="NoSpacing"/>
+        <w:jc w:val="center"/>
         <w:rPr>
           <w:b/>
           <w:lang w:eastAsia="tr-TR"/>
         </w:rPr>
       </w:pPr>
-      <w:r>
-        <w:rPr>
-          <w:b/>
-          <w:lang w:eastAsia="tr-TR"/>
-        </w:rPr>
-        <w:t>-</w:t>
-      </w:r>
-      <w:bookmarkStart w:id="0" w:name="_GoBack"/>
-      <w:bookmarkEnd w:id="0"/>
       <w:r>
         <w:rPr>
           <w:b/>
@@ -534,7 +526,19 @@
         <w:rPr>
           <w:lang w:eastAsia="tr-TR"/>
         </w:rPr>
-        <w:t xml:space="preserve">Left most bit is sign bit. 0 for positive 1 for negative. When we have 1000...0 we get -2....48. Negative numbers are two’s complement in Java. So when you take two’s complement of a negative number (in binary) you can see its value. For example 1111 is -1. Two’s complement of 1111 is 0001. In </w:t>
+        <w:t xml:space="preserve">Left most bit is sign bit. 0 for positive 1 for negative. When we have 1000...0 we get -2....48. </w:t>
+      </w:r>
+      <w:r>
+        <w:rPr>
+          <w:lang w:eastAsia="tr-TR"/>
+        </w:rPr>
+        <w:t>N</w:t>
+      </w:r>
+      <w:r>
+        <w:rPr>
+          <w:lang w:eastAsia="tr-TR"/>
+        </w:rPr>
+        <w:t xml:space="preserve">umbers are two’s complement in Java. So when you take two’s complement of a negative number (in binary) you can see its value. For example 1111 is -1. Two’s complement of 1111 is 0001. In </w:t>
       </w:r>
       <w:r>
         <w:rPr>
@@ -1548,7 +1552,121 @@
         </w:r>
       </w:hyperlink>
     </w:p>
-    <w:p/>
+    <w:p>
+      <w:r>
+        <w:rPr>
+          <w:color w:val="FFC000"/>
+        </w:rPr>
+        <w:t xml:space="preserve">-Converting between decimal and binary: </w:t>
+      </w:r>
+      <w:r>
+        <w:t xml:space="preserve">There are two ways to convert a decimal into binary. </w:t>
+      </w:r>
+      <w:r>
+        <w:t xml:space="preserve">The second method works because it first checks whether the number is odd or even. This determines whether the right most bit </w:t>
+      </w:r>
+      <w:r>
+        <w:t xml:space="preserve">is </w:t>
+      </w:r>
+      <w:r>
+        <w:t xml:space="preserve">0 or 1. </w:t>
+      </w:r>
+      <w:r>
+        <w:t>T</w:t>
+      </w:r>
+      <w:r>
+        <w:t>hen we divide</w:t>
+      </w:r>
+      <w:r>
+        <w:t xml:space="preserve"> (integer division)</w:t>
+      </w:r>
+      <w:r>
+        <w:t xml:space="preserve"> the number by 2 </w:t>
+      </w:r>
+      <w:r>
+        <w:t>(</w:t>
+      </w:r>
+      <w:r>
+        <w:t>right shifting by 1</w:t>
+      </w:r>
+      <w:r>
+        <w:t>)</w:t>
+      </w:r>
+      <w:r>
+        <w:t xml:space="preserve">. </w:t>
+      </w:r>
+      <w:r>
+        <w:t>N</w:t>
+      </w:r>
+      <w:r>
+        <w:t xml:space="preserve">ow we check whether </w:t>
+      </w:r>
+      <w:r>
+        <w:t>second bit from right is 0 or 1.</w:t>
+      </w:r>
+      <w:bookmarkStart w:id="0" w:name="_GoBack"/>
+      <w:bookmarkEnd w:id="0"/>
+      <w:r>
+        <w:br/>
+      </w:r>
+    </w:p>
+    <w:p>
+      <w:r>
+        <w:rPr>
+          <w:noProof/>
+          <w:lang w:val="en-US"/>
+        </w:rPr>
+        <w:lastRenderedPageBreak/>
+        <w:drawing>
+          <wp:inline distT="0" distB="0" distL="0" distR="0" wp14:anchorId="4EBD76EA" wp14:editId="79BE9ED5">
+            <wp:extent cx="5943600" cy="4191435"/>
+            <wp:effectExtent l="0" t="0" r="0" b="0"/>
+            <wp:docPr id="4" name="Picture 4" descr="https://i.pinimg.com/originals/66/21/07/662107b2b9c4eb9263077b4fb11fdf51.jpg"/>
+            <wp:cNvGraphicFramePr>
+              <a:graphicFrameLocks xmlns:a="http://schemas.openxmlformats.org/drawingml/2006/main" noChangeAspect="1"/>
+            </wp:cNvGraphicFramePr>
+            <a:graphic xmlns:a="http://schemas.openxmlformats.org/drawingml/2006/main">
+              <a:graphicData uri="http://schemas.openxmlformats.org/drawingml/2006/picture">
+                <pic:pic xmlns:pic="http://schemas.openxmlformats.org/drawingml/2006/picture">
+                  <pic:nvPicPr>
+                    <pic:cNvPr id="0" name="Picture 4" descr="https://i.pinimg.com/originals/66/21/07/662107b2b9c4eb9263077b4fb11fdf51.jpg"/>
+                    <pic:cNvPicPr>
+                      <a:picLocks noChangeAspect="1" noChangeArrowheads="1"/>
+                    </pic:cNvPicPr>
+                  </pic:nvPicPr>
+                  <pic:blipFill>
+                    <a:blip r:embed="rId23">
+                      <a:extLst>
+                        <a:ext uri="{28A0092B-C50C-407E-A947-70E740481C1C}">
+                          <a14:useLocalDpi xmlns:a14="http://schemas.microsoft.com/office/drawing/2010/main" val="0"/>
+                        </a:ext>
+                      </a:extLst>
+                    </a:blip>
+                    <a:srcRect/>
+                    <a:stretch>
+                      <a:fillRect/>
+                    </a:stretch>
+                  </pic:blipFill>
+                  <pic:spPr bwMode="auto">
+                    <a:xfrm>
+                      <a:off x="0" y="0"/>
+                      <a:ext cx="5943600" cy="4191435"/>
+                    </a:xfrm>
+                    <a:prstGeom prst="rect">
+                      <a:avLst/>
+                    </a:prstGeom>
+                    <a:noFill/>
+                    <a:ln>
+                      <a:noFill/>
+                    </a:ln>
+                  </pic:spPr>
+                </pic:pic>
+              </a:graphicData>
+            </a:graphic>
+          </wp:inline>
+        </w:drawing>
+      </w:r>
+    </w:p>
     <w:sectPr>
       <w:pgSz w:w="12240" w:h="15840"/>
       <w:pgMar w:top="1440" w:right="1440" w:bottom="1440" w:left="1440" w:header="720" w:footer="720" w:gutter="0"/>
